--- a/CV scanner software.docx
+++ b/CV scanner software.docx
@@ -28,7 +28,13 @@
         <w:t>y times key words has been</w:t>
       </w:r>
       <w:r>
-        <w:t xml:space="preserve"> on the CV to</w:t>
+        <w:t xml:space="preserve"> </w:t>
+      </w:r>
+      <w:r>
+        <w:t xml:space="preserve">repeated </w:t>
+      </w:r>
+      <w:r>
+        <w:t>on the CV to</w:t>
       </w:r>
       <w:r>
         <w:t xml:space="preserve"> match with suitable vacancies.</w:t>
@@ -36,19 +42,7 @@
     </w:p>
     <w:p>
       <w:r>
-        <w:t xml:space="preserve">The solution that has been proposed will </w:t>
-      </w:r>
-      <w:r>
-        <w:t>utilize</w:t>
-      </w:r>
-      <w:r>
-        <w:t xml:space="preserve"> a similar method to scan CVs and classify CVs. The difference is, this software uses a ML </w:t>
-      </w:r>
-      <w:r>
-        <w:t>algorithm</w:t>
-      </w:r>
-      <w:r>
-        <w:t xml:space="preserve"> to classify rather than following a tradition </w:t>
+        <w:t xml:space="preserve">The solution that has been proposed will utilize a similar method to scan CVs and classify CVs. The difference is, this software uses a ML algorithm to classify rather than following a tradition </w:t>
       </w:r>
       <w:r>
         <w:t>rule\ condition based software.</w:t>
@@ -56,19 +50,7 @@
     </w:p>
     <w:p>
       <w:r>
-        <w:t xml:space="preserve">When a CV is </w:t>
-      </w:r>
-      <w:r>
-        <w:t>uploaded,</w:t>
-      </w:r>
-      <w:r>
-        <w:t xml:space="preserve"> CV is scanned to find key words based on which CV is classified using ML </w:t>
-      </w:r>
-      <w:r>
-        <w:t>algorithm</w:t>
-      </w:r>
-      <w:r>
-        <w:t xml:space="preserve">. </w:t>
+        <w:t xml:space="preserve">When a CV is uploaded, CV is scanned to find key words based on which CV is classified using ML algorithm. </w:t>
       </w:r>
     </w:p>
     <w:p>
@@ -157,50 +139,244 @@
       </w:r>
     </w:p>
     <w:p/>
-    <w:p>
+    <w:p/>
+    <w:p>
+      <w:r>
+        <w:t xml:space="preserve">Based on </w:t>
+      </w:r>
+      <w:r>
+        <w:t>Roles;</w:t>
+      </w:r>
+    </w:p>
+    <w:p>
+      <w:r>
+        <w:t>Developer</w:t>
+      </w:r>
+    </w:p>
+    <w:p>
+      <w:r>
+        <w:lastRenderedPageBreak/>
+        <w:t>UI developer</w:t>
+      </w:r>
+    </w:p>
+    <w:p>
+      <w:r>
+        <w:t>Database developer</w:t>
+      </w:r>
+    </w:p>
+    <w:p>
+      <w:r>
+        <w:t>Database designer</w:t>
+      </w:r>
+    </w:p>
+    <w:p>
+      <w:r>
+        <w:t>UI Designer</w:t>
+      </w:r>
+    </w:p>
+    <w:p>
+      <w:r>
+        <w:t>System Admin</w:t>
+      </w:r>
+    </w:p>
+    <w:p>
+      <w:r>
+        <w:t>Architect</w:t>
+      </w:r>
+    </w:p>
+    <w:p/>
+    <w:p>
+      <w:r>
+        <w:t>Proposed Solution;</w:t>
+      </w:r>
+    </w:p>
+    <w:p>
+      <w:pPr>
+        <w:pStyle w:val="ListParagraph"/>
+        <w:numPr>
+          <w:ilvl w:val="0"/>
+          <w:numId w:val="1"/>
+        </w:numPr>
+      </w:pPr>
+      <w:r>
+        <w:t>There are two sides. One is for candidates the other is for employers.</w:t>
+      </w:r>
+    </w:p>
+    <w:p>
+      <w:pPr>
+        <w:pStyle w:val="ListParagraph"/>
+        <w:numPr>
+          <w:ilvl w:val="0"/>
+          <w:numId w:val="1"/>
+        </w:numPr>
+      </w:pPr>
+      <w:r>
+        <w:t>First software, asks candidate to enter the vacancy information he or she is applying for.</w:t>
+      </w:r>
+    </w:p>
+    <w:p>
+      <w:pPr>
+        <w:pStyle w:val="ListParagraph"/>
+        <w:numPr>
+          <w:ilvl w:val="0"/>
+          <w:numId w:val="1"/>
+        </w:numPr>
+      </w:pPr>
+      <w:r>
+        <w:t>C</w:t>
+      </w:r>
+      <w:r>
+        <w:t xml:space="preserve">andidates </w:t>
+      </w:r>
+      <w:r>
+        <w:t>enters personal details, skills and experience then submit.</w:t>
+      </w:r>
+    </w:p>
+    <w:p>
+      <w:pPr>
+        <w:pStyle w:val="ListParagraph"/>
+        <w:numPr>
+          <w:ilvl w:val="0"/>
+          <w:numId w:val="1"/>
+        </w:numPr>
+      </w:pPr>
+      <w:r>
+        <w:t>Software looks f</w:t>
+      </w:r>
+      <w:r>
+        <w:t xml:space="preserve">or specific key words and count how many times a key word has been repeated. </w:t>
+      </w:r>
+    </w:p>
+    <w:p>
+      <w:pPr>
+        <w:pStyle w:val="ListParagraph"/>
+        <w:numPr>
+          <w:ilvl w:val="0"/>
+          <w:numId w:val="1"/>
+        </w:numPr>
+      </w:pPr>
+      <w:r>
+        <w:t>Steps 3 and 4 are repeated for Roles.</w:t>
+      </w:r>
+    </w:p>
+    <w:p>
+      <w:pPr>
+        <w:pStyle w:val="ListParagraph"/>
+        <w:numPr>
+          <w:ilvl w:val="0"/>
+          <w:numId w:val="1"/>
+        </w:numPr>
+      </w:pPr>
+      <w:r>
+        <w:t xml:space="preserve">Software ranks skills </w:t>
+      </w:r>
+      <w:r>
+        <w:t>and roles based on the count</w:t>
+      </w:r>
+      <w:r>
+        <w:t xml:space="preserve"> and number of years used. </w:t>
+      </w:r>
+      <w:r>
+        <w:t xml:space="preserve"> </w:t>
+      </w:r>
+    </w:p>
+    <w:p>
+      <w:pPr>
+        <w:pStyle w:val="ListParagraph"/>
+        <w:numPr>
+          <w:ilvl w:val="0"/>
+          <w:numId w:val="1"/>
+        </w:numPr>
+      </w:pPr>
+      <w:r>
+        <w:t xml:space="preserve">Based on counts, </w:t>
+      </w:r>
+      <w:r>
+        <w:t>ranking can be done for the entire career, last 2 years, 3 years, 5 years, 8 years and 10 years.</w:t>
+      </w:r>
+    </w:p>
+    <w:p>
+      <w:pPr>
+        <w:pStyle w:val="ListParagraph"/>
+        <w:numPr>
+          <w:ilvl w:val="0"/>
+          <w:numId w:val="1"/>
+        </w:numPr>
+      </w:pPr>
+      <w:r>
+        <w:t>At the end software will give a matching percentage with the vacancy information entered in step 2.</w:t>
+      </w:r>
+    </w:p>
+    <w:p>
+      <w:pPr>
+        <w:pStyle w:val="ListParagraph"/>
+        <w:numPr>
+          <w:ilvl w:val="0"/>
+          <w:numId w:val="1"/>
+        </w:numPr>
+      </w:pPr>
+      <w:r>
+        <w:t>This allows candidates to make well matched CVs with vacancy information.</w:t>
+      </w:r>
+    </w:p>
+    <w:p>
+      <w:pPr>
+        <w:pStyle w:val="ListParagraph"/>
+        <w:numPr>
+          <w:ilvl w:val="0"/>
+          <w:numId w:val="1"/>
+        </w:numPr>
+      </w:pPr>
+      <w:r>
+        <w:t>From the employer side, similar information is displayed about an individual candidate.</w:t>
+      </w:r>
+    </w:p>
+    <w:p>
+      <w:pPr>
+        <w:pStyle w:val="ListParagraph"/>
+        <w:numPr>
+          <w:ilvl w:val="0"/>
+          <w:numId w:val="1"/>
+        </w:numPr>
+      </w:pPr>
+      <w:r>
+        <w:t xml:space="preserve">Software will rank all candidate information received for a job vacancy </w:t>
+      </w:r>
+    </w:p>
+    <w:p>
+      <w:pPr>
+        <w:pStyle w:val="ListParagraph"/>
+        <w:numPr>
+          <w:ilvl w:val="0"/>
+          <w:numId w:val="1"/>
+        </w:numPr>
+      </w:pPr>
+      <w:r>
+        <w:t>In addition to summary, employer is given key word search facility.</w:t>
+      </w:r>
+    </w:p>
+    <w:p>
+      <w:pPr>
+        <w:pStyle w:val="ListParagraph"/>
+        <w:numPr>
+          <w:ilvl w:val="0"/>
+          <w:numId w:val="1"/>
+        </w:numPr>
+      </w:pPr>
+      <w:r>
+        <w:t xml:space="preserve">Matching with skillset and roles are done using ML </w:t>
+      </w:r>
       <w:bookmarkStart w:id="0" w:name="_GoBack"/>
       <w:bookmarkEnd w:id="0"/>
-    </w:p>
-    <w:p>
-      <w:r>
-        <w:t xml:space="preserve">Based on </w:t>
-      </w:r>
-      <w:r>
-        <w:t>Roles;</w:t>
-      </w:r>
-    </w:p>
-    <w:p>
-      <w:r>
-        <w:t>Developer</w:t>
-      </w:r>
-    </w:p>
-    <w:p>
-      <w:r>
-        <w:lastRenderedPageBreak/>
-        <w:t>UI developer</w:t>
-      </w:r>
-    </w:p>
-    <w:p>
-      <w:r>
-        <w:t>Database developer</w:t>
-      </w:r>
-    </w:p>
-    <w:p>
-      <w:r>
-        <w:t>Database designer</w:t>
-      </w:r>
-    </w:p>
-    <w:p>
-      <w:r>
-        <w:t>UI Designer</w:t>
-      </w:r>
-    </w:p>
-    <w:p>
-      <w:r>
-        <w:t>System Admin</w:t>
-      </w:r>
-    </w:p>
-    <w:p/>
+      <w:r>
+        <w:t xml:space="preserve">algorithm. </w:t>
+      </w:r>
+    </w:p>
+    <w:p>
+      <w:pPr>
+        <w:pStyle w:val="ListParagraph"/>
+      </w:pPr>
+    </w:p>
     <w:p/>
     <w:sectPr>
       <w:pgSz w:w="12240" w:h="15840"/>
@@ -210,6 +386,100 @@
     </w:sectPr>
   </w:body>
 </w:document>
+</file>
+
+<file path=word/numbering.xml><?xml version="1.0" encoding="utf-8"?>
+<w:numbering xmlns:wpc="http://schemas.microsoft.com/office/word/2010/wordprocessingCanvas" xmlns:mc="http://schemas.openxmlformats.org/markup-compatibility/2006" xmlns:o="urn:schemas-microsoft-com:office:office" xmlns:r="http://schemas.openxmlformats.org/officeDocument/2006/relationships" xmlns:m="http://schemas.openxmlformats.org/officeDocument/2006/math" xmlns:v="urn:schemas-microsoft-com:vml" xmlns:wp14="http://schemas.microsoft.com/office/word/2010/wordprocessingDrawing" xmlns:wp="http://schemas.openxmlformats.org/drawingml/2006/wordprocessingDrawing" xmlns:w10="urn:schemas-microsoft-com:office:word" xmlns:w="http://schemas.openxmlformats.org/wordprocessingml/2006/main" xmlns:w14="http://schemas.microsoft.com/office/word/2010/wordml" xmlns:w15="http://schemas.microsoft.com/office/word/2012/wordml" xmlns:wpg="http://schemas.microsoft.com/office/word/2010/wordprocessingGroup" xmlns:wpi="http://schemas.microsoft.com/office/word/2010/wordprocessingInk" xmlns:wne="http://schemas.microsoft.com/office/word/2006/wordml" xmlns:wps="http://schemas.microsoft.com/office/word/2010/wordprocessingShape" mc:Ignorable="w14 w15 wp14">
+  <w:abstractNum w:abstractNumId="0">
+    <w:nsid w:val="7D4D364B"/>
+    <w:multiLevelType w:val="hybridMultilevel"/>
+    <w:tmpl w:val="3256572C"/>
+    <w:lvl w:ilvl="0" w:tplc="0409000F">
+      <w:start w:val="1"/>
+      <w:numFmt w:val="decimal"/>
+      <w:lvlText w:val="%1."/>
+      <w:lvlJc w:val="left"/>
+      <w:pPr>
+        <w:ind w:left="720" w:hanging="360"/>
+      </w:pPr>
+    </w:lvl>
+    <w:lvl w:ilvl="1" w:tplc="04090019" w:tentative="1">
+      <w:start w:val="1"/>
+      <w:numFmt w:val="lowerLetter"/>
+      <w:lvlText w:val="%2."/>
+      <w:lvlJc w:val="left"/>
+      <w:pPr>
+        <w:ind w:left="1440" w:hanging="360"/>
+      </w:pPr>
+    </w:lvl>
+    <w:lvl w:ilvl="2" w:tplc="0409001B" w:tentative="1">
+      <w:start w:val="1"/>
+      <w:numFmt w:val="lowerRoman"/>
+      <w:lvlText w:val="%3."/>
+      <w:lvlJc w:val="right"/>
+      <w:pPr>
+        <w:ind w:left="2160" w:hanging="180"/>
+      </w:pPr>
+    </w:lvl>
+    <w:lvl w:ilvl="3" w:tplc="0409000F" w:tentative="1">
+      <w:start w:val="1"/>
+      <w:numFmt w:val="decimal"/>
+      <w:lvlText w:val="%4."/>
+      <w:lvlJc w:val="left"/>
+      <w:pPr>
+        <w:ind w:left="2880" w:hanging="360"/>
+      </w:pPr>
+    </w:lvl>
+    <w:lvl w:ilvl="4" w:tplc="04090019" w:tentative="1">
+      <w:start w:val="1"/>
+      <w:numFmt w:val="lowerLetter"/>
+      <w:lvlText w:val="%5."/>
+      <w:lvlJc w:val="left"/>
+      <w:pPr>
+        <w:ind w:left="3600" w:hanging="360"/>
+      </w:pPr>
+    </w:lvl>
+    <w:lvl w:ilvl="5" w:tplc="0409001B" w:tentative="1">
+      <w:start w:val="1"/>
+      <w:numFmt w:val="lowerRoman"/>
+      <w:lvlText w:val="%6."/>
+      <w:lvlJc w:val="right"/>
+      <w:pPr>
+        <w:ind w:left="4320" w:hanging="180"/>
+      </w:pPr>
+    </w:lvl>
+    <w:lvl w:ilvl="6" w:tplc="0409000F" w:tentative="1">
+      <w:start w:val="1"/>
+      <w:numFmt w:val="decimal"/>
+      <w:lvlText w:val="%7."/>
+      <w:lvlJc w:val="left"/>
+      <w:pPr>
+        <w:ind w:left="5040" w:hanging="360"/>
+      </w:pPr>
+    </w:lvl>
+    <w:lvl w:ilvl="7" w:tplc="04090019" w:tentative="1">
+      <w:start w:val="1"/>
+      <w:numFmt w:val="lowerLetter"/>
+      <w:lvlText w:val="%8."/>
+      <w:lvlJc w:val="left"/>
+      <w:pPr>
+        <w:ind w:left="5760" w:hanging="360"/>
+      </w:pPr>
+    </w:lvl>
+    <w:lvl w:ilvl="8" w:tplc="0409001B" w:tentative="1">
+      <w:start w:val="1"/>
+      <w:numFmt w:val="lowerRoman"/>
+      <w:lvlText w:val="%9."/>
+      <w:lvlJc w:val="right"/>
+      <w:pPr>
+        <w:ind w:left="6480" w:hanging="180"/>
+      </w:pPr>
+    </w:lvl>
+  </w:abstractNum>
+  <w:num w:numId="1">
+    <w:abstractNumId w:val="0"/>
+  </w:num>
+</w:numbering>
 </file>
 
 <file path=word/styles.xml><?xml version="1.0" encoding="utf-8"?>
@@ -633,6 +903,17 @@
     <w:semiHidden/>
     <w:unhideWhenUsed/>
   </w:style>
+  <w:style w:type="paragraph" w:styleId="ListParagraph">
+    <w:name w:val="List Paragraph"/>
+    <w:basedOn w:val="Normal"/>
+    <w:uiPriority w:val="34"/>
+    <w:qFormat/>
+    <w:rsid w:val="00743C85"/>
+    <w:pPr>
+      <w:ind w:left="720"/>
+      <w:contextualSpacing/>
+    </w:pPr>
+  </w:style>
 </w:styles>
 </file>
 
